--- a/296. 場、塲→场.docx
+++ b/296. 場、塲→场.docx
@@ -162,7 +162,7 @@
           <w:szCs w:val="37"/>
           <w:lang w:eastAsia="zh-TW"/>
         </w:rPr>
-        <w:t>辨意：根據《教育部異體字字典》，「</w:t>
+        <w:t>辨意：「</w:t>
       </w:r>
       <w:r>
         <w:rPr>

--- a/296. 場、塲→场.docx
+++ b/296. 場、塲→场.docx
@@ -11,16 +11,17 @@
         <w:jc w:val="left"/>
         <w:rPr>
           <w:rFonts w:hint="eastAsia" w:ascii="TW-MOE-Std-Kai" w:hAnsi="TW-MOE-Std-Kai" w:eastAsia="TW-MOE-Std-Kai" w:cs="TW-MOE-Std-Kai"/>
-          <w:sz w:val="37"/>
-          <w:szCs w:val="37"/>
+          <w:sz w:val="39"/>
+          <w:szCs w:val="39"/>
           <w:lang w:eastAsia="zh-TW"/>
         </w:rPr>
       </w:pPr>
-      <w:r>
-        <w:rPr>
-          <w:rFonts w:hint="eastAsia" w:ascii="TW-MOE-Std-Kai" w:hAnsi="TW-MOE-Std-Kai" w:eastAsia="TW-MOE-Std-Kai" w:cs="TW-MOE-Std-Kai"/>
-          <w:sz w:val="37"/>
-          <w:szCs w:val="37"/>
+      <w:bookmarkStart w:id="0" w:name="_GoBack"/>
+      <w:r>
+        <w:rPr>
+          <w:rFonts w:hint="eastAsia" w:ascii="TW-MOE-Std-Kai" w:hAnsi="TW-MOE-Std-Kai" w:eastAsia="TW-MOE-Std-Kai" w:cs="TW-MOE-Std-Kai"/>
+          <w:sz w:val="39"/>
+          <w:szCs w:val="39"/>
           <w:lang w:eastAsia="zh-TW"/>
         </w:rPr>
         <w:t>《大</w:t>
@@ -29,8 +30,8 @@
         <w:rPr>
           <w:rFonts w:hint="eastAsia" w:ascii="TW-MOE-Std-Kai" w:hAnsi="TW-MOE-Std-Kai" w:eastAsia="TW-MOE-Std-Kai" w:cs="TW-MOE-Std-Kai"/>
           <w:kern w:val="2"/>
-          <w:sz w:val="37"/>
-          <w:szCs w:val="37"/>
+          <w:sz w:val="39"/>
+          <w:szCs w:val="39"/>
           <w:lang w:val="en-US" w:eastAsia="zh-TW" w:bidi="ar-SA"/>
           <w14:ligatures w14:val="none"/>
         </w:rPr>
@@ -41,16 +42,16 @@
       <w:pPr>
         <w:rPr>
           <w:rFonts w:hint="eastAsia" w:ascii="TW-MOE-Std-Kai" w:hAnsi="TW-MOE-Std-Kai" w:eastAsia="TW-MOE-Std-Kai" w:cs="TW-MOE-Std-Kai"/>
-          <w:sz w:val="37"/>
-          <w:szCs w:val="37"/>
+          <w:sz w:val="39"/>
+          <w:szCs w:val="39"/>
           <w:lang w:val="en-US" w:eastAsia="zh-TW"/>
         </w:rPr>
       </w:pPr>
       <w:r>
         <w:rPr>
           <w:rFonts w:hint="eastAsia" w:ascii="TW-MOE-Std-Kai" w:hAnsi="TW-MOE-Std-Kai" w:eastAsia="TW-MOE-Std-Kai" w:cs="TW-MOE-Std-Kai"/>
-          <w:sz w:val="37"/>
-          <w:szCs w:val="37"/>
+          <w:sz w:val="39"/>
+          <w:szCs w:val="39"/>
           <w:lang w:eastAsia="zh-TW"/>
         </w:rPr>
         <w:t>辨音：「</w:t>
@@ -58,8 +59,8 @@
       <w:r>
         <w:rPr>
           <w:rFonts w:hint="eastAsia" w:ascii="TW-MOE-Std-Kai" w:hAnsi="TW-MOE-Std-Kai" w:eastAsia="TW-MOE-Std-Kai" w:cs="TW-MOE-Std-Kai"/>
-          <w:sz w:val="37"/>
-          <w:szCs w:val="37"/>
+          <w:sz w:val="39"/>
+          <w:szCs w:val="39"/>
           <w:lang w:val="en-US" w:eastAsia="zh-TW"/>
         </w:rPr>
         <w:t>場</w:t>
@@ -67,8 +68,8 @@
       <w:r>
         <w:rPr>
           <w:rFonts w:hint="eastAsia" w:ascii="TW-MOE-Std-Kai" w:hAnsi="TW-MOE-Std-Kai" w:eastAsia="TW-MOE-Std-Kai" w:cs="TW-MOE-Std-Kai"/>
-          <w:sz w:val="37"/>
-          <w:szCs w:val="37"/>
+          <w:sz w:val="39"/>
+          <w:szCs w:val="39"/>
           <w:lang w:eastAsia="zh-TW"/>
         </w:rPr>
         <w:t>」音</w:t>
@@ -76,8 +77,8 @@
       <w:r>
         <w:rPr>
           <w:rFonts w:hint="eastAsia" w:ascii="GB Pinyinok-C" w:hAnsi="GB Pinyinok-C" w:eastAsia="GB Pinyinok-C" w:cs="GB Pinyinok-C"/>
-          <w:sz w:val="37"/>
-          <w:szCs w:val="37"/>
+          <w:sz w:val="39"/>
+          <w:szCs w:val="39"/>
           <w:lang w:eastAsia="zh-TW"/>
         </w:rPr>
         <w:t>chǎng</w:t>
@@ -85,8 +86,8 @@
       <w:r>
         <w:rPr>
           <w:rFonts w:hint="eastAsia" w:ascii="TW-MOE-Std-Kai" w:hAnsi="TW-MOE-Std-Kai" w:eastAsia="TW-MOE-Std-Kai" w:cs="TW-MOE-Std-Kai"/>
-          <w:sz w:val="37"/>
-          <w:szCs w:val="37"/>
+          <w:sz w:val="39"/>
+          <w:szCs w:val="39"/>
           <w:lang w:val="en-US" w:eastAsia="zh-TW"/>
         </w:rPr>
         <w:t>或</w:t>
@@ -94,8 +95,8 @@
       <w:r>
         <w:rPr>
           <w:rFonts w:hint="eastAsia" w:ascii="GB Pinyinok-C" w:hAnsi="GB Pinyinok-C" w:eastAsia="GB Pinyinok-C" w:cs="GB Pinyinok-C"/>
-          <w:sz w:val="37"/>
-          <w:szCs w:val="37"/>
+          <w:sz w:val="39"/>
+          <w:szCs w:val="39"/>
           <w:lang w:val="en-US" w:eastAsia="zh-TW"/>
         </w:rPr>
         <w:t>shāng</w:t>
@@ -103,8 +104,8 @@
       <w:r>
         <w:rPr>
           <w:rFonts w:hint="eastAsia" w:ascii="TW-MOE-Std-Kai" w:hAnsi="TW-MOE-Std-Kai" w:eastAsia="TW-MOE-Std-Kai" w:cs="TW-MOE-Std-Kai"/>
-          <w:sz w:val="37"/>
-          <w:szCs w:val="37"/>
+          <w:sz w:val="39"/>
+          <w:szCs w:val="39"/>
           <w:lang w:val="en-US" w:eastAsia="zh-TW"/>
         </w:rPr>
         <w:t>，「</w:t>
@@ -113,8 +114,8 @@
         <w:rPr>
           <w:rFonts w:hint="eastAsia" w:ascii="TW-MOE-Std-Kai" w:hAnsi="TW-MOE-Std-Kai" w:eastAsia="TW-MOE-Std-Kai" w:cs="TW-MOE-Std-Kai"/>
           <w:kern w:val="2"/>
-          <w:sz w:val="37"/>
-          <w:szCs w:val="37"/>
+          <w:sz w:val="39"/>
+          <w:szCs w:val="39"/>
           <w:lang w:val="en-US" w:eastAsia="zh-TW" w:bidi="ar-SA"/>
           <w14:ligatures w14:val="none"/>
         </w:rPr>
@@ -124,8 +125,8 @@
         <w:rPr>
           <w:rFonts w:hint="eastAsia" w:ascii="GB Pinyinok-C" w:hAnsi="GB Pinyinok-C" w:eastAsia="GB Pinyinok-C" w:cs="GB Pinyinok-C"/>
           <w:kern w:val="2"/>
-          <w:sz w:val="37"/>
-          <w:szCs w:val="37"/>
+          <w:sz w:val="39"/>
+          <w:szCs w:val="39"/>
           <w:lang w:val="en-US" w:eastAsia="zh-TW" w:bidi="ar-SA"/>
           <w14:ligatures w14:val="none"/>
         </w:rPr>
@@ -134,8 +135,8 @@
       <w:r>
         <w:rPr>
           <w:rFonts w:hint="eastAsia" w:ascii="TW-MOE-Std-Kai" w:hAnsi="TW-MOE-Std-Kai" w:eastAsia="TW-MOE-Std-Kai" w:cs="TW-MOE-Std-Kai"/>
-          <w:sz w:val="37"/>
-          <w:szCs w:val="37"/>
+          <w:sz w:val="39"/>
+          <w:szCs w:val="39"/>
           <w:lang w:val="en-US" w:eastAsia="zh-TW"/>
         </w:rPr>
         <w:t>。</w:t>
@@ -150,16 +151,16 @@
         <w:jc w:val="left"/>
         <w:rPr>
           <w:rFonts w:hint="eastAsia" w:ascii="TW-MOE-Std-Kai" w:hAnsi="TW-MOE-Std-Kai" w:eastAsia="TW-MOE-Std-Kai" w:cs="TW-MOE-Std-Kai"/>
-          <w:sz w:val="37"/>
-          <w:szCs w:val="37"/>
+          <w:sz w:val="39"/>
+          <w:szCs w:val="39"/>
           <w:lang w:val="en-US" w:eastAsia="zh-TW"/>
         </w:rPr>
       </w:pPr>
       <w:r>
         <w:rPr>
           <w:rFonts w:hint="eastAsia" w:ascii="TW-MOE-Std-Kai" w:hAnsi="TW-MOE-Std-Kai" w:eastAsia="TW-MOE-Std-Kai" w:cs="TW-MOE-Std-Kai"/>
-          <w:sz w:val="37"/>
-          <w:szCs w:val="37"/>
+          <w:sz w:val="39"/>
+          <w:szCs w:val="39"/>
           <w:lang w:eastAsia="zh-TW"/>
         </w:rPr>
         <w:t>辨意：「</w:t>
@@ -167,8 +168,8 @@
       <w:r>
         <w:rPr>
           <w:rFonts w:hint="eastAsia" w:ascii="TW-MOE-Std-Kai" w:hAnsi="TW-MOE-Std-Kai" w:eastAsia="TW-MOE-Std-Kai" w:cs="TW-MOE-Std-Kai"/>
-          <w:sz w:val="37"/>
-          <w:szCs w:val="37"/>
+          <w:sz w:val="39"/>
+          <w:szCs w:val="39"/>
           <w:lang w:val="en-US" w:eastAsia="zh-TW"/>
         </w:rPr>
         <w:t>場（</w:t>
@@ -176,8 +177,8 @@
       <w:r>
         <w:rPr>
           <w:rFonts w:hint="eastAsia" w:ascii="GB Pinyinok-C" w:hAnsi="GB Pinyinok-C" w:eastAsia="GB Pinyinok-C" w:cs="GB Pinyinok-C"/>
-          <w:sz w:val="37"/>
-          <w:szCs w:val="37"/>
+          <w:sz w:val="39"/>
+          <w:szCs w:val="39"/>
           <w:lang w:eastAsia="zh-TW"/>
         </w:rPr>
         <w:t>chǎng</w:t>
@@ -185,8 +186,8 @@
       <w:r>
         <w:rPr>
           <w:rFonts w:hint="eastAsia" w:ascii="TW-MOE-Std-Kai" w:hAnsi="TW-MOE-Std-Kai" w:eastAsia="TW-MOE-Std-Kai" w:cs="TW-MOE-Std-Kai"/>
-          <w:sz w:val="37"/>
-          <w:szCs w:val="37"/>
+          <w:sz w:val="39"/>
+          <w:szCs w:val="39"/>
           <w:lang w:val="en-US" w:eastAsia="zh-TW"/>
         </w:rPr>
         <w:t>）</w:t>
@@ -194,8 +195,8 @@
       <w:r>
         <w:rPr>
           <w:rFonts w:hint="eastAsia" w:ascii="TW-MOE-Std-Kai" w:hAnsi="TW-MOE-Std-Kai" w:eastAsia="TW-MOE-Std-Kai" w:cs="TW-MOE-Std-Kai"/>
-          <w:sz w:val="37"/>
-          <w:szCs w:val="37"/>
+          <w:sz w:val="39"/>
+          <w:szCs w:val="39"/>
           <w:lang w:eastAsia="zh-TW"/>
         </w:rPr>
         <w:t>」是</w:t>
@@ -203,8 +204,8 @@
       <w:r>
         <w:rPr>
           <w:rFonts w:hint="eastAsia" w:ascii="TW-MOE-Std-Kai" w:hAnsi="TW-MOE-Std-Kai" w:eastAsia="TW-MOE-Std-Kai" w:cs="TW-MOE-Std-Kai"/>
-          <w:sz w:val="37"/>
-          <w:szCs w:val="37"/>
+          <w:sz w:val="39"/>
+          <w:szCs w:val="39"/>
           <w:lang w:val="en-US" w:eastAsia="zh-TW"/>
         </w:rPr>
         <w:t>指祭祀之處所、眾人聚集或辦事之處、處所之通稱、寬廣平坦之空地、不耕作之山田、一種物質存在之形式（具有相互作用之範圍）、舞臺、戲劇表演或體育活動之起止或故事情節之段落、量詞（用以計算活動、事情之經過）</w:t>
@@ -212,8 +213,8 @@
       <w:r>
         <w:rPr>
           <w:rFonts w:hint="eastAsia" w:ascii="TW-MOE-Std-Kai" w:hAnsi="TW-MOE-Std-Kai" w:eastAsia="TW-MOE-Std-Kai" w:cs="TW-MOE-Std-Kai"/>
-          <w:sz w:val="37"/>
-          <w:szCs w:val="37"/>
+          <w:sz w:val="39"/>
+          <w:szCs w:val="39"/>
           <w:lang w:eastAsia="zh-TW"/>
         </w:rPr>
         <w:t>，如「會場」、「商場」、「運動場」、「場所」、「場地」、「廣場」、「操場」、「磁場」、「電場」、「</w:t>
@@ -221,8 +222,8 @@
       <w:r>
         <w:rPr>
           <w:rFonts w:hint="eastAsia" w:ascii="TW-MOE-Std-Kai" w:hAnsi="TW-MOE-Std-Kai" w:eastAsia="TW-MOE-Std-Kai" w:cs="TW-MOE-Std-Kai"/>
-          <w:sz w:val="37"/>
-          <w:szCs w:val="37"/>
+          <w:sz w:val="39"/>
+          <w:szCs w:val="39"/>
           <w:lang w:val="en-US" w:eastAsia="zh-TW"/>
         </w:rPr>
         <w:t>引力場」、「上場」、「下場」、「粉墨登場」、「好戲上場」、「開場」、「上半場」、「分場」、「終場」、「場次」、「一場電影」、「大鬧一場」、「三場棒球賽」等。「場（</w:t>
@@ -230,8 +231,8 @@
       <w:r>
         <w:rPr>
           <w:rFonts w:hint="eastAsia" w:ascii="GB Pinyinok-C" w:hAnsi="GB Pinyinok-C" w:eastAsia="GB Pinyinok-C" w:cs="GB Pinyinok-C"/>
-          <w:sz w:val="37"/>
-          <w:szCs w:val="37"/>
+          <w:sz w:val="39"/>
+          <w:szCs w:val="39"/>
           <w:lang w:val="en-US" w:eastAsia="zh-TW"/>
         </w:rPr>
         <w:t>shāng</w:t>
@@ -239,8 +240,8 @@
       <w:r>
         <w:rPr>
           <w:rFonts w:hint="eastAsia" w:ascii="TW-MOE-Std-Kai" w:hAnsi="TW-MOE-Std-Kai" w:eastAsia="TW-MOE-Std-Kai" w:cs="TW-MOE-Std-Kai"/>
-          <w:sz w:val="37"/>
-          <w:szCs w:val="37"/>
+          <w:sz w:val="39"/>
+          <w:szCs w:val="39"/>
           <w:lang w:val="en-US" w:eastAsia="zh-TW"/>
         </w:rPr>
         <w:t>）」則是指蚍蜉、犁鼠等所堆壟之土堆（或謂之「坻」）或浮壤、耕鬆過之土壤，為文言詞，今已不常用。而「</w:t>
@@ -249,8 +250,8 @@
         <w:rPr>
           <w:rFonts w:hint="eastAsia" w:ascii="TW-MOE-Std-Kai" w:hAnsi="TW-MOE-Std-Kai" w:eastAsia="TW-MOE-Std-Kai" w:cs="TW-MOE-Std-Kai"/>
           <w:kern w:val="2"/>
-          <w:sz w:val="37"/>
-          <w:szCs w:val="37"/>
+          <w:sz w:val="39"/>
+          <w:szCs w:val="39"/>
           <w:lang w:val="en-US" w:eastAsia="zh-TW" w:bidi="ar-SA"/>
           <w14:ligatures w14:val="none"/>
         </w:rPr>
@@ -259,29 +260,18 @@
       <w:r>
         <w:rPr>
           <w:rFonts w:hint="eastAsia" w:ascii="TW-MOE-Std-Kai" w:hAnsi="TW-MOE-Std-Kai" w:eastAsia="TW-MOE-Std-Kai" w:cs="TW-MOE-Std-Kai"/>
-          <w:sz w:val="37"/>
-          <w:szCs w:val="37"/>
-          <w:lang w:val="en-US" w:eastAsia="zh-TW"/>
-        </w:rPr>
-        <w:t>」則是指蚍蜉、犁鼠等所堆壟之土堆（或謂之「坻」）或浮壤、</w:t>
-      </w:r>
-      <w:bookmarkStart w:id="0" w:name="_GoBack"/>
-      <w:bookmarkEnd w:id="0"/>
-      <w:r>
-        <w:rPr>
-          <w:rFonts w:hint="eastAsia" w:ascii="TW-MOE-Std-Kai" w:hAnsi="TW-MOE-Std-Kai" w:eastAsia="TW-MOE-Std-Kai" w:cs="TW-MOE-Std-Kai"/>
-          <w:sz w:val="37"/>
-          <w:szCs w:val="37"/>
-          <w:lang w:val="en-US" w:eastAsia="zh-TW"/>
-        </w:rPr>
-        <w:t>耕鬆過的土壤，為文言詞，今已很少使用。現代語境中一般都是用「場」，「</w:t>
+          <w:sz w:val="39"/>
+          <w:szCs w:val="39"/>
+          <w:lang w:val="en-US" w:eastAsia="zh-TW"/>
+        </w:rPr>
+        <w:t>」則是指蚍蜉、犁鼠等所堆壟之土堆（或謂之「坻」）或浮壤、耕鬆過的土壤，為文言詞，今已很少使用。現代語境中一般都是用「場」，「</w:t>
       </w:r>
       <w:r>
         <w:rPr>
           <w:rFonts w:hint="eastAsia" w:ascii="TW-MOE-Std-Kai" w:hAnsi="TW-MOE-Std-Kai" w:eastAsia="TW-MOE-Std-Kai" w:cs="TW-MOE-Std-Kai"/>
           <w:kern w:val="2"/>
-          <w:sz w:val="37"/>
-          <w:szCs w:val="37"/>
+          <w:sz w:val="39"/>
+          <w:szCs w:val="39"/>
           <w:lang w:val="en-US" w:eastAsia="zh-TW" w:bidi="ar-SA"/>
           <w14:ligatures w14:val="none"/>
         </w:rPr>
@@ -290,13 +280,14 @@
       <w:r>
         <w:rPr>
           <w:rFonts w:hint="eastAsia" w:ascii="TW-MOE-Std-Kai" w:hAnsi="TW-MOE-Std-Kai" w:eastAsia="TW-MOE-Std-Kai" w:cs="TW-MOE-Std-Kai"/>
-          <w:sz w:val="37"/>
-          <w:szCs w:val="37"/>
+          <w:sz w:val="39"/>
+          <w:szCs w:val="39"/>
           <w:lang w:val="en-US" w:eastAsia="zh-TW"/>
         </w:rPr>
         <w:t>」通常只見於古書中。</w:t>
       </w:r>
     </w:p>
+    <w:bookmarkEnd w:id="0"/>
     <w:sectPr>
       <w:pgSz w:w="11906" w:h="16838"/>
       <w:pgMar w:top="1440" w:right="1800" w:bottom="1440" w:left="1800" w:header="851" w:footer="992" w:gutter="0"/>

--- a/296. 場、塲→场.docx
+++ b/296. 場、塲→场.docx
@@ -11,17 +11,16 @@
         <w:jc w:val="left"/>
         <w:rPr>
           <w:rFonts w:hint="eastAsia" w:ascii="TW-MOE-Std-Kai" w:hAnsi="TW-MOE-Std-Kai" w:eastAsia="TW-MOE-Std-Kai" w:cs="TW-MOE-Std-Kai"/>
-          <w:sz w:val="39"/>
-          <w:szCs w:val="39"/>
+          <w:sz w:val="36"/>
+          <w:szCs w:val="36"/>
           <w:lang w:eastAsia="zh-TW"/>
         </w:rPr>
       </w:pPr>
-      <w:bookmarkStart w:id="0" w:name="_GoBack"/>
-      <w:r>
-        <w:rPr>
-          <w:rFonts w:hint="eastAsia" w:ascii="TW-MOE-Std-Kai" w:hAnsi="TW-MOE-Std-Kai" w:eastAsia="TW-MOE-Std-Kai" w:cs="TW-MOE-Std-Kai"/>
-          <w:sz w:val="39"/>
-          <w:szCs w:val="39"/>
+      <w:r>
+        <w:rPr>
+          <w:rFonts w:hint="eastAsia" w:ascii="TW-MOE-Std-Kai" w:hAnsi="TW-MOE-Std-Kai" w:eastAsia="TW-MOE-Std-Kai" w:cs="TW-MOE-Std-Kai"/>
+          <w:sz w:val="36"/>
+          <w:szCs w:val="36"/>
           <w:lang w:eastAsia="zh-TW"/>
         </w:rPr>
         <w:t>《大</w:t>
@@ -30,8 +29,8 @@
         <w:rPr>
           <w:rFonts w:hint="eastAsia" w:ascii="TW-MOE-Std-Kai" w:hAnsi="TW-MOE-Std-Kai" w:eastAsia="TW-MOE-Std-Kai" w:cs="TW-MOE-Std-Kai"/>
           <w:kern w:val="2"/>
-          <w:sz w:val="39"/>
-          <w:szCs w:val="39"/>
+          <w:sz w:val="36"/>
+          <w:szCs w:val="36"/>
           <w:lang w:val="en-US" w:eastAsia="zh-TW" w:bidi="ar-SA"/>
           <w14:ligatures w14:val="none"/>
         </w:rPr>
@@ -42,16 +41,16 @@
       <w:pPr>
         <w:rPr>
           <w:rFonts w:hint="eastAsia" w:ascii="TW-MOE-Std-Kai" w:hAnsi="TW-MOE-Std-Kai" w:eastAsia="TW-MOE-Std-Kai" w:cs="TW-MOE-Std-Kai"/>
-          <w:sz w:val="39"/>
-          <w:szCs w:val="39"/>
+          <w:sz w:val="36"/>
+          <w:szCs w:val="36"/>
           <w:lang w:val="en-US" w:eastAsia="zh-TW"/>
         </w:rPr>
       </w:pPr>
       <w:r>
         <w:rPr>
           <w:rFonts w:hint="eastAsia" w:ascii="TW-MOE-Std-Kai" w:hAnsi="TW-MOE-Std-Kai" w:eastAsia="TW-MOE-Std-Kai" w:cs="TW-MOE-Std-Kai"/>
-          <w:sz w:val="39"/>
-          <w:szCs w:val="39"/>
+          <w:sz w:val="36"/>
+          <w:szCs w:val="36"/>
           <w:lang w:eastAsia="zh-TW"/>
         </w:rPr>
         <w:t>辨音：「</w:t>
@@ -59,8 +58,8 @@
       <w:r>
         <w:rPr>
           <w:rFonts w:hint="eastAsia" w:ascii="TW-MOE-Std-Kai" w:hAnsi="TW-MOE-Std-Kai" w:eastAsia="TW-MOE-Std-Kai" w:cs="TW-MOE-Std-Kai"/>
-          <w:sz w:val="39"/>
-          <w:szCs w:val="39"/>
+          <w:sz w:val="36"/>
+          <w:szCs w:val="36"/>
           <w:lang w:val="en-US" w:eastAsia="zh-TW"/>
         </w:rPr>
         <w:t>場</w:t>
@@ -68,8 +67,8 @@
       <w:r>
         <w:rPr>
           <w:rFonts w:hint="eastAsia" w:ascii="TW-MOE-Std-Kai" w:hAnsi="TW-MOE-Std-Kai" w:eastAsia="TW-MOE-Std-Kai" w:cs="TW-MOE-Std-Kai"/>
-          <w:sz w:val="39"/>
-          <w:szCs w:val="39"/>
+          <w:sz w:val="36"/>
+          <w:szCs w:val="36"/>
           <w:lang w:eastAsia="zh-TW"/>
         </w:rPr>
         <w:t>」音</w:t>
@@ -77,8 +76,8 @@
       <w:r>
         <w:rPr>
           <w:rFonts w:hint="eastAsia" w:ascii="GB Pinyinok-C" w:hAnsi="GB Pinyinok-C" w:eastAsia="GB Pinyinok-C" w:cs="GB Pinyinok-C"/>
-          <w:sz w:val="39"/>
-          <w:szCs w:val="39"/>
+          <w:sz w:val="36"/>
+          <w:szCs w:val="36"/>
           <w:lang w:eastAsia="zh-TW"/>
         </w:rPr>
         <w:t>chǎng</w:t>
@@ -86,8 +85,8 @@
       <w:r>
         <w:rPr>
           <w:rFonts w:hint="eastAsia" w:ascii="TW-MOE-Std-Kai" w:hAnsi="TW-MOE-Std-Kai" w:eastAsia="TW-MOE-Std-Kai" w:cs="TW-MOE-Std-Kai"/>
-          <w:sz w:val="39"/>
-          <w:szCs w:val="39"/>
+          <w:sz w:val="36"/>
+          <w:szCs w:val="36"/>
           <w:lang w:val="en-US" w:eastAsia="zh-TW"/>
         </w:rPr>
         <w:t>或</w:t>
@@ -95,8 +94,8 @@
       <w:r>
         <w:rPr>
           <w:rFonts w:hint="eastAsia" w:ascii="GB Pinyinok-C" w:hAnsi="GB Pinyinok-C" w:eastAsia="GB Pinyinok-C" w:cs="GB Pinyinok-C"/>
-          <w:sz w:val="39"/>
-          <w:szCs w:val="39"/>
+          <w:sz w:val="36"/>
+          <w:szCs w:val="36"/>
           <w:lang w:val="en-US" w:eastAsia="zh-TW"/>
         </w:rPr>
         <w:t>shāng</w:t>
@@ -104,8 +103,8 @@
       <w:r>
         <w:rPr>
           <w:rFonts w:hint="eastAsia" w:ascii="TW-MOE-Std-Kai" w:hAnsi="TW-MOE-Std-Kai" w:eastAsia="TW-MOE-Std-Kai" w:cs="TW-MOE-Std-Kai"/>
-          <w:sz w:val="39"/>
-          <w:szCs w:val="39"/>
+          <w:sz w:val="36"/>
+          <w:szCs w:val="36"/>
           <w:lang w:val="en-US" w:eastAsia="zh-TW"/>
         </w:rPr>
         <w:t>，「</w:t>
@@ -114,8 +113,8 @@
         <w:rPr>
           <w:rFonts w:hint="eastAsia" w:ascii="TW-MOE-Std-Kai" w:hAnsi="TW-MOE-Std-Kai" w:eastAsia="TW-MOE-Std-Kai" w:cs="TW-MOE-Std-Kai"/>
           <w:kern w:val="2"/>
-          <w:sz w:val="39"/>
-          <w:szCs w:val="39"/>
+          <w:sz w:val="36"/>
+          <w:szCs w:val="36"/>
           <w:lang w:val="en-US" w:eastAsia="zh-TW" w:bidi="ar-SA"/>
           <w14:ligatures w14:val="none"/>
         </w:rPr>
@@ -125,8 +124,8 @@
         <w:rPr>
           <w:rFonts w:hint="eastAsia" w:ascii="GB Pinyinok-C" w:hAnsi="GB Pinyinok-C" w:eastAsia="GB Pinyinok-C" w:cs="GB Pinyinok-C"/>
           <w:kern w:val="2"/>
-          <w:sz w:val="39"/>
-          <w:szCs w:val="39"/>
+          <w:sz w:val="36"/>
+          <w:szCs w:val="36"/>
           <w:lang w:val="en-US" w:eastAsia="zh-TW" w:bidi="ar-SA"/>
           <w14:ligatures w14:val="none"/>
         </w:rPr>
@@ -135,8 +134,8 @@
       <w:r>
         <w:rPr>
           <w:rFonts w:hint="eastAsia" w:ascii="TW-MOE-Std-Kai" w:hAnsi="TW-MOE-Std-Kai" w:eastAsia="TW-MOE-Std-Kai" w:cs="TW-MOE-Std-Kai"/>
-          <w:sz w:val="39"/>
-          <w:szCs w:val="39"/>
+          <w:sz w:val="36"/>
+          <w:szCs w:val="36"/>
           <w:lang w:val="en-US" w:eastAsia="zh-TW"/>
         </w:rPr>
         <w:t>。</w:t>
@@ -151,16 +150,16 @@
         <w:jc w:val="left"/>
         <w:rPr>
           <w:rFonts w:hint="eastAsia" w:ascii="TW-MOE-Std-Kai" w:hAnsi="TW-MOE-Std-Kai" w:eastAsia="TW-MOE-Std-Kai" w:cs="TW-MOE-Std-Kai"/>
-          <w:sz w:val="39"/>
-          <w:szCs w:val="39"/>
+          <w:sz w:val="36"/>
+          <w:szCs w:val="36"/>
           <w:lang w:val="en-US" w:eastAsia="zh-TW"/>
         </w:rPr>
       </w:pPr>
       <w:r>
         <w:rPr>
           <w:rFonts w:hint="eastAsia" w:ascii="TW-MOE-Std-Kai" w:hAnsi="TW-MOE-Std-Kai" w:eastAsia="TW-MOE-Std-Kai" w:cs="TW-MOE-Std-Kai"/>
-          <w:sz w:val="39"/>
-          <w:szCs w:val="39"/>
+          <w:sz w:val="36"/>
+          <w:szCs w:val="36"/>
           <w:lang w:eastAsia="zh-TW"/>
         </w:rPr>
         <w:t>辨意：「</w:t>
@@ -168,8 +167,8 @@
       <w:r>
         <w:rPr>
           <w:rFonts w:hint="eastAsia" w:ascii="TW-MOE-Std-Kai" w:hAnsi="TW-MOE-Std-Kai" w:eastAsia="TW-MOE-Std-Kai" w:cs="TW-MOE-Std-Kai"/>
-          <w:sz w:val="39"/>
-          <w:szCs w:val="39"/>
+          <w:sz w:val="36"/>
+          <w:szCs w:val="36"/>
           <w:lang w:val="en-US" w:eastAsia="zh-TW"/>
         </w:rPr>
         <w:t>場（</w:t>
@@ -177,8 +176,8 @@
       <w:r>
         <w:rPr>
           <w:rFonts w:hint="eastAsia" w:ascii="GB Pinyinok-C" w:hAnsi="GB Pinyinok-C" w:eastAsia="GB Pinyinok-C" w:cs="GB Pinyinok-C"/>
-          <w:sz w:val="39"/>
-          <w:szCs w:val="39"/>
+          <w:sz w:val="36"/>
+          <w:szCs w:val="36"/>
           <w:lang w:eastAsia="zh-TW"/>
         </w:rPr>
         <w:t>chǎng</w:t>
@@ -186,8 +185,8 @@
       <w:r>
         <w:rPr>
           <w:rFonts w:hint="eastAsia" w:ascii="TW-MOE-Std-Kai" w:hAnsi="TW-MOE-Std-Kai" w:eastAsia="TW-MOE-Std-Kai" w:cs="TW-MOE-Std-Kai"/>
-          <w:sz w:val="39"/>
-          <w:szCs w:val="39"/>
+          <w:sz w:val="36"/>
+          <w:szCs w:val="36"/>
           <w:lang w:val="en-US" w:eastAsia="zh-TW"/>
         </w:rPr>
         <w:t>）</w:t>
@@ -195,8 +194,8 @@
       <w:r>
         <w:rPr>
           <w:rFonts w:hint="eastAsia" w:ascii="TW-MOE-Std-Kai" w:hAnsi="TW-MOE-Std-Kai" w:eastAsia="TW-MOE-Std-Kai" w:cs="TW-MOE-Std-Kai"/>
-          <w:sz w:val="39"/>
-          <w:szCs w:val="39"/>
+          <w:sz w:val="36"/>
+          <w:szCs w:val="36"/>
           <w:lang w:eastAsia="zh-TW"/>
         </w:rPr>
         <w:t>」是</w:t>
@@ -204,8 +203,8 @@
       <w:r>
         <w:rPr>
           <w:rFonts w:hint="eastAsia" w:ascii="TW-MOE-Std-Kai" w:hAnsi="TW-MOE-Std-Kai" w:eastAsia="TW-MOE-Std-Kai" w:cs="TW-MOE-Std-Kai"/>
-          <w:sz w:val="39"/>
-          <w:szCs w:val="39"/>
+          <w:sz w:val="36"/>
+          <w:szCs w:val="36"/>
           <w:lang w:val="en-US" w:eastAsia="zh-TW"/>
         </w:rPr>
         <w:t>指祭祀之處所、眾人聚集或辦事之處、處所之通稱、寬廣平坦之空地、不耕作之山田、一種物質存在之形式（具有相互作用之範圍）、舞臺、戲劇表演或體育活動之起止或故事情節之段落、量詞（用以計算活動、事情之經過）</w:t>
@@ -213,26 +212,37 @@
       <w:r>
         <w:rPr>
           <w:rFonts w:hint="eastAsia" w:ascii="TW-MOE-Std-Kai" w:hAnsi="TW-MOE-Std-Kai" w:eastAsia="TW-MOE-Std-Kai" w:cs="TW-MOE-Std-Kai"/>
-          <w:sz w:val="39"/>
-          <w:szCs w:val="39"/>
+          <w:sz w:val="36"/>
+          <w:szCs w:val="36"/>
           <w:lang w:eastAsia="zh-TW"/>
         </w:rPr>
-        <w:t>，如「會場」、「商場」、「運動場」、「場所」、「場地」、「廣場」、「操場」、「磁場」、「電場」、「</w:t>
-      </w:r>
-      <w:r>
-        <w:rPr>
-          <w:rFonts w:hint="eastAsia" w:ascii="TW-MOE-Std-Kai" w:hAnsi="TW-MOE-Std-Kai" w:eastAsia="TW-MOE-Std-Kai" w:cs="TW-MOE-Std-Kai"/>
-          <w:sz w:val="39"/>
-          <w:szCs w:val="39"/>
-          <w:lang w:val="en-US" w:eastAsia="zh-TW"/>
-        </w:rPr>
-        <w:t>引力場」、「上場」、「下場」、「粉墨登場」、「好戲上場」、「開場」、「上半場」、「分場」、「終場」、「場次」、「一場電影」、「大鬧一場」、「三場棒球賽」等。「場（</w:t>
+        <w:t>，如「會場」、「商場」、「賣場」、「劇場」、「礦場」、「墳場」、「運動場」、「場所」、「場地」、「廣場」、「操場」、「場面」、「排場」、「場合」、「磁場」、「電場」、「</w:t>
+      </w:r>
+      <w:r>
+        <w:rPr>
+          <w:rFonts w:hint="eastAsia" w:ascii="TW-MOE-Std-Kai" w:hAnsi="TW-MOE-Std-Kai" w:eastAsia="TW-MOE-Std-Kai" w:cs="TW-MOE-Std-Kai"/>
+          <w:sz w:val="36"/>
+          <w:szCs w:val="36"/>
+          <w:lang w:val="en-US" w:eastAsia="zh-TW"/>
+        </w:rPr>
+        <w:t>引力場」、「上場」、「好戲上場」、「登場」、「粉墨登場」、「開場」、「上半場」、「分場」、「終場」、「下場」、「收場」、「散場」</w:t>
+      </w:r>
+      <w:bookmarkStart w:id="0" w:name="_GoBack"/>
+      <w:bookmarkEnd w:id="0"/>
+      <w:r>
+        <w:rPr>
+          <w:rFonts w:hint="eastAsia" w:ascii="TW-MOE-Std-Kai" w:hAnsi="TW-MOE-Std-Kai" w:eastAsia="TW-MOE-Std-Kai" w:cs="TW-MOE-Std-Kai"/>
+          <w:sz w:val="36"/>
+          <w:szCs w:val="36"/>
+          <w:lang w:val="en-US" w:eastAsia="zh-TW"/>
+        </w:rPr>
+        <w:t>、「過場」、「場次」、「冷場」、「一場電影」、「大鬧一場」、「三場棒球賽」等。「場（</w:t>
       </w:r>
       <w:r>
         <w:rPr>
           <w:rFonts w:hint="eastAsia" w:ascii="GB Pinyinok-C" w:hAnsi="GB Pinyinok-C" w:eastAsia="GB Pinyinok-C" w:cs="GB Pinyinok-C"/>
-          <w:sz w:val="39"/>
-          <w:szCs w:val="39"/>
+          <w:sz w:val="36"/>
+          <w:szCs w:val="36"/>
           <w:lang w:val="en-US" w:eastAsia="zh-TW"/>
         </w:rPr>
         <w:t>shāng</w:t>
@@ -240,8 +250,8 @@
       <w:r>
         <w:rPr>
           <w:rFonts w:hint="eastAsia" w:ascii="TW-MOE-Std-Kai" w:hAnsi="TW-MOE-Std-Kai" w:eastAsia="TW-MOE-Std-Kai" w:cs="TW-MOE-Std-Kai"/>
-          <w:sz w:val="39"/>
-          <w:szCs w:val="39"/>
+          <w:sz w:val="36"/>
+          <w:szCs w:val="36"/>
           <w:lang w:val="en-US" w:eastAsia="zh-TW"/>
         </w:rPr>
         <w:t>）」則是指蚍蜉、犁鼠等所堆壟之土堆（或謂之「坻」）或浮壤、耕鬆過之土壤，為文言詞，今已不常用。而「</w:t>
@@ -250,8 +260,8 @@
         <w:rPr>
           <w:rFonts w:hint="eastAsia" w:ascii="TW-MOE-Std-Kai" w:hAnsi="TW-MOE-Std-Kai" w:eastAsia="TW-MOE-Std-Kai" w:cs="TW-MOE-Std-Kai"/>
           <w:kern w:val="2"/>
-          <w:sz w:val="39"/>
-          <w:szCs w:val="39"/>
+          <w:sz w:val="36"/>
+          <w:szCs w:val="36"/>
           <w:lang w:val="en-US" w:eastAsia="zh-TW" w:bidi="ar-SA"/>
           <w14:ligatures w14:val="none"/>
         </w:rPr>
@@ -260,8 +270,8 @@
       <w:r>
         <w:rPr>
           <w:rFonts w:hint="eastAsia" w:ascii="TW-MOE-Std-Kai" w:hAnsi="TW-MOE-Std-Kai" w:eastAsia="TW-MOE-Std-Kai" w:cs="TW-MOE-Std-Kai"/>
-          <w:sz w:val="39"/>
-          <w:szCs w:val="39"/>
+          <w:sz w:val="36"/>
+          <w:szCs w:val="36"/>
           <w:lang w:val="en-US" w:eastAsia="zh-TW"/>
         </w:rPr>
         <w:t>」則是指蚍蜉、犁鼠等所堆壟之土堆（或謂之「坻」）或浮壤、耕鬆過的土壤，為文言詞，今已很少使用。現代語境中一般都是用「場」，「</w:t>
@@ -270,8 +280,8 @@
         <w:rPr>
           <w:rFonts w:hint="eastAsia" w:ascii="TW-MOE-Std-Kai" w:hAnsi="TW-MOE-Std-Kai" w:eastAsia="TW-MOE-Std-Kai" w:cs="TW-MOE-Std-Kai"/>
           <w:kern w:val="2"/>
-          <w:sz w:val="39"/>
-          <w:szCs w:val="39"/>
+          <w:sz w:val="36"/>
+          <w:szCs w:val="36"/>
           <w:lang w:val="en-US" w:eastAsia="zh-TW" w:bidi="ar-SA"/>
           <w14:ligatures w14:val="none"/>
         </w:rPr>
@@ -280,14 +290,13 @@
       <w:r>
         <w:rPr>
           <w:rFonts w:hint="eastAsia" w:ascii="TW-MOE-Std-Kai" w:hAnsi="TW-MOE-Std-Kai" w:eastAsia="TW-MOE-Std-Kai" w:cs="TW-MOE-Std-Kai"/>
-          <w:sz w:val="39"/>
-          <w:szCs w:val="39"/>
+          <w:sz w:val="36"/>
+          <w:szCs w:val="36"/>
           <w:lang w:val="en-US" w:eastAsia="zh-TW"/>
         </w:rPr>
         <w:t>」通常只見於古書中。</w:t>
       </w:r>
     </w:p>
-    <w:bookmarkEnd w:id="0"/>
     <w:sectPr>
       <w:pgSz w:w="11906" w:h="16838"/>
       <w:pgMar w:top="1440" w:right="1800" w:bottom="1440" w:left="1800" w:header="851" w:footer="992" w:gutter="0"/>

--- a/296. 場、塲→场.docx
+++ b/296. 場、塲→场.docx
@@ -11,16 +11,16 @@
         <w:jc w:val="left"/>
         <w:rPr>
           <w:rFonts w:hint="eastAsia" w:ascii="TW-MOE-Std-Kai" w:hAnsi="TW-MOE-Std-Kai" w:eastAsia="TW-MOE-Std-Kai" w:cs="TW-MOE-Std-Kai"/>
-          <w:sz w:val="36"/>
-          <w:szCs w:val="36"/>
+          <w:sz w:val="34"/>
+          <w:szCs w:val="34"/>
           <w:lang w:eastAsia="zh-TW"/>
         </w:rPr>
       </w:pPr>
       <w:r>
         <w:rPr>
           <w:rFonts w:hint="eastAsia" w:ascii="TW-MOE-Std-Kai" w:hAnsi="TW-MOE-Std-Kai" w:eastAsia="TW-MOE-Std-Kai" w:cs="TW-MOE-Std-Kai"/>
-          <w:sz w:val="36"/>
-          <w:szCs w:val="36"/>
+          <w:sz w:val="34"/>
+          <w:szCs w:val="34"/>
           <w:lang w:eastAsia="zh-TW"/>
         </w:rPr>
         <w:t>《大</w:t>
@@ -29,8 +29,8 @@
         <w:rPr>
           <w:rFonts w:hint="eastAsia" w:ascii="TW-MOE-Std-Kai" w:hAnsi="TW-MOE-Std-Kai" w:eastAsia="TW-MOE-Std-Kai" w:cs="TW-MOE-Std-Kai"/>
           <w:kern w:val="2"/>
-          <w:sz w:val="36"/>
-          <w:szCs w:val="36"/>
+          <w:sz w:val="34"/>
+          <w:szCs w:val="34"/>
           <w:lang w:val="en-US" w:eastAsia="zh-TW" w:bidi="ar-SA"/>
           <w14:ligatures w14:val="none"/>
         </w:rPr>
@@ -41,16 +41,16 @@
       <w:pPr>
         <w:rPr>
           <w:rFonts w:hint="eastAsia" w:ascii="TW-MOE-Std-Kai" w:hAnsi="TW-MOE-Std-Kai" w:eastAsia="TW-MOE-Std-Kai" w:cs="TW-MOE-Std-Kai"/>
-          <w:sz w:val="36"/>
-          <w:szCs w:val="36"/>
+          <w:sz w:val="34"/>
+          <w:szCs w:val="34"/>
           <w:lang w:val="en-US" w:eastAsia="zh-TW"/>
         </w:rPr>
       </w:pPr>
       <w:r>
         <w:rPr>
           <w:rFonts w:hint="eastAsia" w:ascii="TW-MOE-Std-Kai" w:hAnsi="TW-MOE-Std-Kai" w:eastAsia="TW-MOE-Std-Kai" w:cs="TW-MOE-Std-Kai"/>
-          <w:sz w:val="36"/>
-          <w:szCs w:val="36"/>
+          <w:sz w:val="34"/>
+          <w:szCs w:val="34"/>
           <w:lang w:eastAsia="zh-TW"/>
         </w:rPr>
         <w:t>辨音：「</w:t>
@@ -58,8 +58,8 @@
       <w:r>
         <w:rPr>
           <w:rFonts w:hint="eastAsia" w:ascii="TW-MOE-Std-Kai" w:hAnsi="TW-MOE-Std-Kai" w:eastAsia="TW-MOE-Std-Kai" w:cs="TW-MOE-Std-Kai"/>
-          <w:sz w:val="36"/>
-          <w:szCs w:val="36"/>
+          <w:sz w:val="34"/>
+          <w:szCs w:val="34"/>
           <w:lang w:val="en-US" w:eastAsia="zh-TW"/>
         </w:rPr>
         <w:t>場</w:t>
@@ -67,8 +67,8 @@
       <w:r>
         <w:rPr>
           <w:rFonts w:hint="eastAsia" w:ascii="TW-MOE-Std-Kai" w:hAnsi="TW-MOE-Std-Kai" w:eastAsia="TW-MOE-Std-Kai" w:cs="TW-MOE-Std-Kai"/>
-          <w:sz w:val="36"/>
-          <w:szCs w:val="36"/>
+          <w:sz w:val="34"/>
+          <w:szCs w:val="34"/>
           <w:lang w:eastAsia="zh-TW"/>
         </w:rPr>
         <w:t>」音</w:t>
@@ -76,8 +76,8 @@
       <w:r>
         <w:rPr>
           <w:rFonts w:hint="eastAsia" w:ascii="GB Pinyinok-C" w:hAnsi="GB Pinyinok-C" w:eastAsia="GB Pinyinok-C" w:cs="GB Pinyinok-C"/>
-          <w:sz w:val="36"/>
-          <w:szCs w:val="36"/>
+          <w:sz w:val="34"/>
+          <w:szCs w:val="34"/>
           <w:lang w:eastAsia="zh-TW"/>
         </w:rPr>
         <w:t>chǎng</w:t>
@@ -85,8 +85,8 @@
       <w:r>
         <w:rPr>
           <w:rFonts w:hint="eastAsia" w:ascii="TW-MOE-Std-Kai" w:hAnsi="TW-MOE-Std-Kai" w:eastAsia="TW-MOE-Std-Kai" w:cs="TW-MOE-Std-Kai"/>
-          <w:sz w:val="36"/>
-          <w:szCs w:val="36"/>
+          <w:sz w:val="34"/>
+          <w:szCs w:val="34"/>
           <w:lang w:val="en-US" w:eastAsia="zh-TW"/>
         </w:rPr>
         <w:t>或</w:t>
@@ -94,8 +94,8 @@
       <w:r>
         <w:rPr>
           <w:rFonts w:hint="eastAsia" w:ascii="GB Pinyinok-C" w:hAnsi="GB Pinyinok-C" w:eastAsia="GB Pinyinok-C" w:cs="GB Pinyinok-C"/>
-          <w:sz w:val="36"/>
-          <w:szCs w:val="36"/>
+          <w:sz w:val="34"/>
+          <w:szCs w:val="34"/>
           <w:lang w:val="en-US" w:eastAsia="zh-TW"/>
         </w:rPr>
         <w:t>shāng</w:t>
@@ -103,8 +103,8 @@
       <w:r>
         <w:rPr>
           <w:rFonts w:hint="eastAsia" w:ascii="TW-MOE-Std-Kai" w:hAnsi="TW-MOE-Std-Kai" w:eastAsia="TW-MOE-Std-Kai" w:cs="TW-MOE-Std-Kai"/>
-          <w:sz w:val="36"/>
-          <w:szCs w:val="36"/>
+          <w:sz w:val="34"/>
+          <w:szCs w:val="34"/>
           <w:lang w:val="en-US" w:eastAsia="zh-TW"/>
         </w:rPr>
         <w:t>，「</w:t>
@@ -113,8 +113,8 @@
         <w:rPr>
           <w:rFonts w:hint="eastAsia" w:ascii="TW-MOE-Std-Kai" w:hAnsi="TW-MOE-Std-Kai" w:eastAsia="TW-MOE-Std-Kai" w:cs="TW-MOE-Std-Kai"/>
           <w:kern w:val="2"/>
-          <w:sz w:val="36"/>
-          <w:szCs w:val="36"/>
+          <w:sz w:val="34"/>
+          <w:szCs w:val="34"/>
           <w:lang w:val="en-US" w:eastAsia="zh-TW" w:bidi="ar-SA"/>
           <w14:ligatures w14:val="none"/>
         </w:rPr>
@@ -124,8 +124,8 @@
         <w:rPr>
           <w:rFonts w:hint="eastAsia" w:ascii="GB Pinyinok-C" w:hAnsi="GB Pinyinok-C" w:eastAsia="GB Pinyinok-C" w:cs="GB Pinyinok-C"/>
           <w:kern w:val="2"/>
-          <w:sz w:val="36"/>
-          <w:szCs w:val="36"/>
+          <w:sz w:val="34"/>
+          <w:szCs w:val="34"/>
           <w:lang w:val="en-US" w:eastAsia="zh-TW" w:bidi="ar-SA"/>
           <w14:ligatures w14:val="none"/>
         </w:rPr>
@@ -134,8 +134,8 @@
       <w:r>
         <w:rPr>
           <w:rFonts w:hint="eastAsia" w:ascii="TW-MOE-Std-Kai" w:hAnsi="TW-MOE-Std-Kai" w:eastAsia="TW-MOE-Std-Kai" w:cs="TW-MOE-Std-Kai"/>
-          <w:sz w:val="36"/>
-          <w:szCs w:val="36"/>
+          <w:sz w:val="34"/>
+          <w:szCs w:val="34"/>
           <w:lang w:val="en-US" w:eastAsia="zh-TW"/>
         </w:rPr>
         <w:t>。</w:t>
@@ -150,16 +150,16 @@
         <w:jc w:val="left"/>
         <w:rPr>
           <w:rFonts w:hint="eastAsia" w:ascii="TW-MOE-Std-Kai" w:hAnsi="TW-MOE-Std-Kai" w:eastAsia="TW-MOE-Std-Kai" w:cs="TW-MOE-Std-Kai"/>
-          <w:sz w:val="36"/>
-          <w:szCs w:val="36"/>
+          <w:sz w:val="34"/>
+          <w:szCs w:val="34"/>
           <w:lang w:val="en-US" w:eastAsia="zh-TW"/>
         </w:rPr>
       </w:pPr>
       <w:r>
         <w:rPr>
           <w:rFonts w:hint="eastAsia" w:ascii="TW-MOE-Std-Kai" w:hAnsi="TW-MOE-Std-Kai" w:eastAsia="TW-MOE-Std-Kai" w:cs="TW-MOE-Std-Kai"/>
-          <w:sz w:val="36"/>
-          <w:szCs w:val="36"/>
+          <w:sz w:val="34"/>
+          <w:szCs w:val="34"/>
           <w:lang w:eastAsia="zh-TW"/>
         </w:rPr>
         <w:t>辨意：「</w:t>
@@ -167,8 +167,8 @@
       <w:r>
         <w:rPr>
           <w:rFonts w:hint="eastAsia" w:ascii="TW-MOE-Std-Kai" w:hAnsi="TW-MOE-Std-Kai" w:eastAsia="TW-MOE-Std-Kai" w:cs="TW-MOE-Std-Kai"/>
-          <w:sz w:val="36"/>
-          <w:szCs w:val="36"/>
+          <w:sz w:val="34"/>
+          <w:szCs w:val="34"/>
           <w:lang w:val="en-US" w:eastAsia="zh-TW"/>
         </w:rPr>
         <w:t>場（</w:t>
@@ -176,8 +176,8 @@
       <w:r>
         <w:rPr>
           <w:rFonts w:hint="eastAsia" w:ascii="GB Pinyinok-C" w:hAnsi="GB Pinyinok-C" w:eastAsia="GB Pinyinok-C" w:cs="GB Pinyinok-C"/>
-          <w:sz w:val="36"/>
-          <w:szCs w:val="36"/>
+          <w:sz w:val="34"/>
+          <w:szCs w:val="34"/>
           <w:lang w:eastAsia="zh-TW"/>
         </w:rPr>
         <w:t>chǎng</w:t>
@@ -185,8 +185,8 @@
       <w:r>
         <w:rPr>
           <w:rFonts w:hint="eastAsia" w:ascii="TW-MOE-Std-Kai" w:hAnsi="TW-MOE-Std-Kai" w:eastAsia="TW-MOE-Std-Kai" w:cs="TW-MOE-Std-Kai"/>
-          <w:sz w:val="36"/>
-          <w:szCs w:val="36"/>
+          <w:sz w:val="34"/>
+          <w:szCs w:val="34"/>
           <w:lang w:val="en-US" w:eastAsia="zh-TW"/>
         </w:rPr>
         <w:t>）</w:t>
@@ -194,8 +194,8 @@
       <w:r>
         <w:rPr>
           <w:rFonts w:hint="eastAsia" w:ascii="TW-MOE-Std-Kai" w:hAnsi="TW-MOE-Std-Kai" w:eastAsia="TW-MOE-Std-Kai" w:cs="TW-MOE-Std-Kai"/>
-          <w:sz w:val="36"/>
-          <w:szCs w:val="36"/>
+          <w:sz w:val="34"/>
+          <w:szCs w:val="34"/>
           <w:lang w:eastAsia="zh-TW"/>
         </w:rPr>
         <w:t>」是</w:t>
@@ -203,8 +203,8 @@
       <w:r>
         <w:rPr>
           <w:rFonts w:hint="eastAsia" w:ascii="TW-MOE-Std-Kai" w:hAnsi="TW-MOE-Std-Kai" w:eastAsia="TW-MOE-Std-Kai" w:cs="TW-MOE-Std-Kai"/>
-          <w:sz w:val="36"/>
-          <w:szCs w:val="36"/>
+          <w:sz w:val="34"/>
+          <w:szCs w:val="34"/>
           <w:lang w:val="en-US" w:eastAsia="zh-TW"/>
         </w:rPr>
         <w:t>指祭祀之處所、眾人聚集或辦事之處、處所之通稱、寬廣平坦之空地、不耕作之山田、一種物質存在之形式（具有相互作用之範圍）、舞臺、戲劇表演或體育活動之起止或故事情節之段落、量詞（用以計算活動、事情之經過）</w:t>
@@ -212,8 +212,8 @@
       <w:r>
         <w:rPr>
           <w:rFonts w:hint="eastAsia" w:ascii="TW-MOE-Std-Kai" w:hAnsi="TW-MOE-Std-Kai" w:eastAsia="TW-MOE-Std-Kai" w:cs="TW-MOE-Std-Kai"/>
-          <w:sz w:val="36"/>
-          <w:szCs w:val="36"/>
+          <w:sz w:val="34"/>
+          <w:szCs w:val="34"/>
           <w:lang w:eastAsia="zh-TW"/>
         </w:rPr>
         <w:t>，如「會場」、「商場」、「賣場」、「劇場」、「礦場」、「墳場」、「運動場」、「場所」、「場地」、「廣場」、「操場」、「場面」、「排場」、「場合」、「磁場」、「電場」、「</w:t>
@@ -221,28 +221,28 @@
       <w:r>
         <w:rPr>
           <w:rFonts w:hint="eastAsia" w:ascii="TW-MOE-Std-Kai" w:hAnsi="TW-MOE-Std-Kai" w:eastAsia="TW-MOE-Std-Kai" w:cs="TW-MOE-Std-Kai"/>
-          <w:sz w:val="36"/>
-          <w:szCs w:val="36"/>
-          <w:lang w:val="en-US" w:eastAsia="zh-TW"/>
-        </w:rPr>
-        <w:t>引力場」、「上場」、「好戲上場」、「登場」、「粉墨登場」、「開場」、「上半場」、「分場」、「終場」、「下場」、「收場」、「散場」</w:t>
+          <w:sz w:val="34"/>
+          <w:szCs w:val="34"/>
+          <w:lang w:val="en-US" w:eastAsia="zh-TW"/>
+        </w:rPr>
+        <w:t>引力場」、「上場」、「好戲上場」、「進場」、「入場」</w:t>
       </w:r>
       <w:bookmarkStart w:id="0" w:name="_GoBack"/>
       <w:bookmarkEnd w:id="0"/>
       <w:r>
         <w:rPr>
           <w:rFonts w:hint="eastAsia" w:ascii="TW-MOE-Std-Kai" w:hAnsi="TW-MOE-Std-Kai" w:eastAsia="TW-MOE-Std-Kai" w:cs="TW-MOE-Std-Kai"/>
-          <w:sz w:val="36"/>
-          <w:szCs w:val="36"/>
-          <w:lang w:val="en-US" w:eastAsia="zh-TW"/>
-        </w:rPr>
-        <w:t>、「過場」、「場次」、「冷場」、「一場電影」、「大鬧一場」、「三場棒球賽」等。「場（</w:t>
+          <w:sz w:val="34"/>
+          <w:szCs w:val="34"/>
+          <w:lang w:val="en-US" w:eastAsia="zh-TW"/>
+        </w:rPr>
+        <w:t>、「出場」、「登場」、「粉墨登場」、「開場」、「上半場」、「分場」、「終場」、「下場」、「收場」、「散場」、「過場」、「場次」、「冷場」、「一場電影」、「大鬧一場」、「三場棒球賽」等。「場（</w:t>
       </w:r>
       <w:r>
         <w:rPr>
           <w:rFonts w:hint="eastAsia" w:ascii="GB Pinyinok-C" w:hAnsi="GB Pinyinok-C" w:eastAsia="GB Pinyinok-C" w:cs="GB Pinyinok-C"/>
-          <w:sz w:val="36"/>
-          <w:szCs w:val="36"/>
+          <w:sz w:val="34"/>
+          <w:szCs w:val="34"/>
           <w:lang w:val="en-US" w:eastAsia="zh-TW"/>
         </w:rPr>
         <w:t>shāng</w:t>
@@ -250,8 +250,8 @@
       <w:r>
         <w:rPr>
           <w:rFonts w:hint="eastAsia" w:ascii="TW-MOE-Std-Kai" w:hAnsi="TW-MOE-Std-Kai" w:eastAsia="TW-MOE-Std-Kai" w:cs="TW-MOE-Std-Kai"/>
-          <w:sz w:val="36"/>
-          <w:szCs w:val="36"/>
+          <w:sz w:val="34"/>
+          <w:szCs w:val="34"/>
           <w:lang w:val="en-US" w:eastAsia="zh-TW"/>
         </w:rPr>
         <w:t>）」則是指蚍蜉、犁鼠等所堆壟之土堆（或謂之「坻」）或浮壤、耕鬆過之土壤，為文言詞，今已不常用。而「</w:t>
@@ -260,8 +260,8 @@
         <w:rPr>
           <w:rFonts w:hint="eastAsia" w:ascii="TW-MOE-Std-Kai" w:hAnsi="TW-MOE-Std-Kai" w:eastAsia="TW-MOE-Std-Kai" w:cs="TW-MOE-Std-Kai"/>
           <w:kern w:val="2"/>
-          <w:sz w:val="36"/>
-          <w:szCs w:val="36"/>
+          <w:sz w:val="34"/>
+          <w:szCs w:val="34"/>
           <w:lang w:val="en-US" w:eastAsia="zh-TW" w:bidi="ar-SA"/>
           <w14:ligatures w14:val="none"/>
         </w:rPr>
@@ -270,8 +270,8 @@
       <w:r>
         <w:rPr>
           <w:rFonts w:hint="eastAsia" w:ascii="TW-MOE-Std-Kai" w:hAnsi="TW-MOE-Std-Kai" w:eastAsia="TW-MOE-Std-Kai" w:cs="TW-MOE-Std-Kai"/>
-          <w:sz w:val="36"/>
-          <w:szCs w:val="36"/>
+          <w:sz w:val="34"/>
+          <w:szCs w:val="34"/>
           <w:lang w:val="en-US" w:eastAsia="zh-TW"/>
         </w:rPr>
         <w:t>」則是指蚍蜉、犁鼠等所堆壟之土堆（或謂之「坻」）或浮壤、耕鬆過的土壤，為文言詞，今已很少使用。現代語境中一般都是用「場」，「</w:t>
@@ -280,8 +280,8 @@
         <w:rPr>
           <w:rFonts w:hint="eastAsia" w:ascii="TW-MOE-Std-Kai" w:hAnsi="TW-MOE-Std-Kai" w:eastAsia="TW-MOE-Std-Kai" w:cs="TW-MOE-Std-Kai"/>
           <w:kern w:val="2"/>
-          <w:sz w:val="36"/>
-          <w:szCs w:val="36"/>
+          <w:sz w:val="34"/>
+          <w:szCs w:val="34"/>
           <w:lang w:val="en-US" w:eastAsia="zh-TW" w:bidi="ar-SA"/>
           <w14:ligatures w14:val="none"/>
         </w:rPr>
@@ -290,8 +290,8 @@
       <w:r>
         <w:rPr>
           <w:rFonts w:hint="eastAsia" w:ascii="TW-MOE-Std-Kai" w:hAnsi="TW-MOE-Std-Kai" w:eastAsia="TW-MOE-Std-Kai" w:cs="TW-MOE-Std-Kai"/>
-          <w:sz w:val="36"/>
-          <w:szCs w:val="36"/>
+          <w:sz w:val="34"/>
+          <w:szCs w:val="34"/>
           <w:lang w:val="en-US" w:eastAsia="zh-TW"/>
         </w:rPr>
         <w:t>」通常只見於古書中。</w:t>
